--- a/CECS551 Midterm Report.docx
+++ b/CECS551 Midterm Report.docx
@@ -11,6 +11,7 @@
       </w:r>
     </w:p>
     <w:p>
+      <w:bookmarkStart w:id="0" w:name="_GoBack"/>
       <w:r>
         <w:t>A fully convolutional autoencoder can be used to</w:t>
       </w:r>
@@ -26,8 +27,6 @@
       <w:r>
         <w:t xml:space="preserve">extract a single instrument from a multi-instrument musical recording. </w:t>
       </w:r>
-      <w:bookmarkStart w:id="0" w:name="_GoBack"/>
-      <w:bookmarkEnd w:id="0"/>
     </w:p>
     <w:p>
       <w:pPr>
@@ -286,6 +285,12 @@
         <w:t xml:space="preserve"> generating a mask in the domain of image segmentation, except that the filter is real-valued and is used to generate a new mixture rather than indicate a relevant portion of an image. Originally the network was meant to work as a filter—like a de-noising autoencoder—but it was found that the approach mentioned performs better.</w:t>
       </w:r>
     </w:p>
+    <w:bookmarkEnd w:id="0"/>
+    <w:p>
+      <w:pPr>
+        <w:ind w:firstLine="720"/>
+      </w:pPr>
+    </w:p>
     <w:p>
       <w:r>
         <w:tab/>
@@ -328,17 +333,17 @@
         <w:t>E</w:t>
       </w:r>
       <w:r>
-        <w:t>ach group contains a multi-instrument file (the mix) and a collection of files that isolate each instrument (the tracks).</w:t>
+        <w:t xml:space="preserve">ach group contains a multi-instrument file (the </w:t>
+      </w:r>
+      <w:r>
+        <w:lastRenderedPageBreak/>
+        <w:t>mix) and a collection of files that isolate each instrument (the tracks).</w:t>
       </w:r>
       <w:r>
         <w:t xml:space="preserve"> </w:t>
       </w:r>
       <w:r>
-        <w:t xml:space="preserve">Following processing that </w:t>
-      </w:r>
-      <w:r>
-        <w:lastRenderedPageBreak/>
-        <w:t xml:space="preserve">will be discussed later, the mix is the input to the network and one of the tracks—depending on </w:t>
+        <w:t xml:space="preserve">Following processing that will be discussed later, the mix is the input to the network and one of the tracks—depending on </w:t>
       </w:r>
       <w:r>
         <w:rPr>
@@ -839,6 +844,7 @@
         </w:numPr>
       </w:pPr>
       <w:r>
+        <w:lastRenderedPageBreak/>
         <w:t>Attack/Decay</w:t>
       </w:r>
     </w:p>
@@ -847,7 +853,6 @@
         <w:pStyle w:val="Heading1"/>
       </w:pPr>
       <w:r>
-        <w:lastRenderedPageBreak/>
         <w:t>network architecture</w:t>
       </w:r>
     </w:p>
@@ -2017,7 +2022,7 @@
 </file>
 
 <file path=customXml/itemProps1.xml><?xml version="1.0" encoding="utf-8"?>
-<ds:datastoreItem xmlns:ds="http://schemas.openxmlformats.org/officeDocument/2006/customXml" ds:itemID="{9135355A-EE2F-41E3-BE11-DCDCBC1E7D1C}">
+<ds:datastoreItem xmlns:ds="http://schemas.openxmlformats.org/officeDocument/2006/customXml" ds:itemID="{8F197669-8C88-49B4-9F09-F584DDD8DBF3}">
   <ds:schemaRefs>
     <ds:schemaRef ds:uri="http://schemas.openxmlformats.org/officeDocument/2006/bibliography"/>
   </ds:schemaRefs>

--- a/CECS551 Midterm Report.docx
+++ b/CECS551 Midterm Report.docx
@@ -11,7 +11,6 @@
       </w:r>
     </w:p>
     <w:p>
-      <w:bookmarkStart w:id="0" w:name="_GoBack"/>
       <w:r>
         <w:t>A fully convolutional autoencoder can be used to</w:t>
       </w:r>
@@ -81,7 +80,7 @@
                                 <w:sz w:val="24"/>
                               </w:rPr>
                             </w:pPr>
-                            <w:bookmarkStart w:id="1" w:name="_Ref4514938"/>
+                            <w:bookmarkStart w:id="0" w:name="_Ref4514938"/>
                             <w:r>
                               <w:rPr>
                                 <w:b/>
@@ -119,7 +118,7 @@
                               </w:rPr>
                               <w:fldChar w:fldCharType="end"/>
                             </w:r>
-                            <w:bookmarkEnd w:id="1"/>
+                            <w:bookmarkEnd w:id="0"/>
                             <w:r>
                               <w:t xml:space="preserve"> The STFT of the input multi-track mix shows how the frequency-domain content of the signal varies over time.</w:t>
                             </w:r>
@@ -155,7 +154,7 @@
                           <w:sz w:val="24"/>
                         </w:rPr>
                       </w:pPr>
-                      <w:bookmarkStart w:id="2" w:name="_Ref4514938"/>
+                      <w:bookmarkStart w:id="1" w:name="_Ref4514938"/>
                       <w:r>
                         <w:rPr>
                           <w:b/>
@@ -193,7 +192,7 @@
                         </w:rPr>
                         <w:fldChar w:fldCharType="end"/>
                       </w:r>
-                      <w:bookmarkEnd w:id="2"/>
+                      <w:bookmarkEnd w:id="1"/>
                       <w:r>
                         <w:t xml:space="preserve"> The STFT of the input multi-track mix shows how the frequency-domain content of the signal varies over time.</w:t>
                       </w:r>
@@ -285,7 +284,6 @@
         <w:t xml:space="preserve"> generating a mask in the domain of image segmentation, except that the filter is real-valued and is used to generate a new mixture rather than indicate a relevant portion of an image. Originally the network was meant to work as a filter—like a de-noising autoencoder—but it was found that the approach mentioned performs better.</w:t>
       </w:r>
     </w:p>
-    <w:bookmarkEnd w:id="0"/>
     <w:p>
       <w:pPr>
         <w:ind w:firstLine="720"/>
@@ -461,7 +459,7 @@
                                 <w:sz w:val="24"/>
                               </w:rPr>
                             </w:pPr>
-                            <w:bookmarkStart w:id="3" w:name="_Ref4515867"/>
+                            <w:bookmarkStart w:id="2" w:name="_Ref4515867"/>
                             <w:r>
                               <w:rPr>
                                 <w:b/>
@@ -499,7 +497,7 @@
                               </w:rPr>
                               <w:fldChar w:fldCharType="end"/>
                             </w:r>
-                            <w:bookmarkEnd w:id="3"/>
+                            <w:bookmarkEnd w:id="2"/>
                             <w:r>
                               <w:t xml:space="preserve"> The analytical filter </w:t>
                             </w:r>
@@ -540,7 +538,7 @@
                           <w:sz w:val="24"/>
                         </w:rPr>
                       </w:pPr>
-                      <w:bookmarkStart w:id="4" w:name="_Ref4515867"/>
+                      <w:bookmarkStart w:id="3" w:name="_Ref4515867"/>
                       <w:r>
                         <w:rPr>
                           <w:b/>
@@ -578,7 +576,7 @@
                         </w:rPr>
                         <w:fldChar w:fldCharType="end"/>
                       </w:r>
-                      <w:bookmarkEnd w:id="4"/>
+                      <w:bookmarkEnd w:id="3"/>
                       <w:r>
                         <w:t xml:space="preserve"> The analytical filter </w:t>
                       </w:r>
@@ -942,6 +940,11 @@
       <w:r>
         <w:t>references</w:t>
       </w:r>
+    </w:p>
+    <w:p/>
+    <w:p>
+      <w:bookmarkStart w:id="4" w:name="_GoBack"/>
+      <w:bookmarkEnd w:id="4"/>
     </w:p>
     <w:sectPr>
       <w:pgSz w:w="12240" w:h="15840"/>
@@ -2022,7 +2025,7 @@
 </file>
 
 <file path=customXml/itemProps1.xml><?xml version="1.0" encoding="utf-8"?>
-<ds:datastoreItem xmlns:ds="http://schemas.openxmlformats.org/officeDocument/2006/customXml" ds:itemID="{8F197669-8C88-49B4-9F09-F584DDD8DBF3}">
+<ds:datastoreItem xmlns:ds="http://schemas.openxmlformats.org/officeDocument/2006/customXml" ds:itemID="{95353253-92EB-4DAD-8ED3-637325BDCF96}">
   <ds:schemaRefs>
     <ds:schemaRef ds:uri="http://schemas.openxmlformats.org/officeDocument/2006/bibliography"/>
   </ds:schemaRefs>
